--- a/项目文档/设计文档/校准系统_操作说明.docx
+++ b/项目文档/设计文档/校准系统_操作说明.docx
@@ -7,9 +7,6 @@
         <w:pStyle w:val="1"/>
         <w:keepNext w:val="0"/>
         <w:keepLines w:val="0"/>
-        <w:rPr>
-          <w:rFonts w:hint="eastAsia"/>
-        </w:rPr>
       </w:pPr>
       <w:r>
         <w:t>校准系统操作说明</w:t>
@@ -43,7 +40,7 @@
         <w:rPr>
           <w:rFonts w:hint="eastAsia"/>
         </w:rPr>
-        <w:t>点击开始校准</w:t>
+        <w:t>开始校准</w:t>
       </w:r>
       <w:r>
         <w:rPr>
@@ -56,6 +53,42 @@
           <w:rFonts w:hint="eastAsia"/>
         </w:rPr>
         <w:t>。</w:t>
+      </w:r>
+    </w:p>
+    <w:p>
+      <w:pPr>
+        <w:pStyle w:val="a5"/>
+        <w:spacing w:before="0" w:beforeAutospacing="0" w:after="0" w:afterAutospacing="0"/>
+      </w:pPr>
+      <w:r>
+        <w:rPr>
+          <w:rFonts w:hint="eastAsia"/>
+        </w:rPr>
+        <w:t>（</w:t>
+      </w:r>
+      <w:r>
+        <w:rPr>
+          <w:rFonts w:hint="eastAsia"/>
+        </w:rPr>
+        <w:t>如果没有在上电一分钟内完成校准，软件会提醒校准超时。这时操作者需要给校准设备重新上电，并且</w:t>
+      </w:r>
+      <w:r>
+        <w:rPr>
+          <w:rFonts w:hint="eastAsia"/>
+        </w:rPr>
+        <w:t>重新</w:t>
+      </w:r>
+      <w:r>
+        <w:rPr>
+          <w:rFonts w:hint="eastAsia"/>
+        </w:rPr>
+        <w:t>校准。</w:t>
+      </w:r>
+      <w:r>
+        <w:rPr>
+          <w:rFonts w:hint="eastAsia"/>
+        </w:rPr>
+        <w:t>）</w:t>
       </w:r>
     </w:p>
     <w:p>
@@ -66,7 +99,64 @@
           <w:numId w:val="1"/>
         </w:numPr>
         <w:spacing w:before="0" w:beforeAutospacing="0" w:after="0" w:afterAutospacing="0"/>
-      </w:pPr>
+        <w:rPr>
+          <w:rFonts w:hint="eastAsia"/>
+        </w:rPr>
+      </w:pPr>
+      <w:r>
+        <w:rPr>
+          <w:rFonts w:hint="eastAsia"/>
+        </w:rPr>
+        <w:t>选择串口地址，点击开始校准</w:t>
+      </w:r>
+      <w:r>
+        <w:rPr>
+          <w:rFonts w:hint="eastAsia"/>
+        </w:rPr>
+        <w:t>。</w:t>
+      </w:r>
+    </w:p>
+    <w:p>
+      <w:pPr>
+        <w:pStyle w:val="a5"/>
+        <w:numPr>
+          <w:ilvl w:val="0"/>
+          <w:numId w:val="1"/>
+        </w:numPr>
+        <w:spacing w:before="0" w:beforeAutospacing="0" w:after="0" w:afterAutospacing="0"/>
+      </w:pPr>
+      <w:r>
+        <w:rPr>
+          <w:rFonts w:hint="eastAsia"/>
+        </w:rPr>
+        <w:t>软件自动发送命令</w:t>
+      </w:r>
+      <w:r>
+        <w:rPr>
+          <w:rFonts w:hint="eastAsia"/>
+        </w:rPr>
+        <w:t>控制</w:t>
+      </w:r>
+      <w:proofErr w:type="gramStart"/>
+      <w:r>
+        <w:rPr>
+          <w:rFonts w:hint="eastAsia"/>
+        </w:rPr>
+        <w:t>标准源</w:t>
+      </w:r>
+      <w:r>
+        <w:rPr>
+          <w:rFonts w:hint="eastAsia"/>
+        </w:rPr>
+        <w:t>重启</w:t>
+      </w:r>
+      <w:proofErr w:type="gramEnd"/>
+      <w:r>
+        <w:rPr>
+          <w:rFonts w:hint="eastAsia"/>
+        </w:rPr>
+        <w:t>。</w:t>
+      </w:r>
     </w:p>
     <w:sectPr>
       <w:pgSz w:w="11906" w:h="16838"/>

--- a/项目文档/设计文档/校准系统_操作说明.docx
+++ b/项目文档/设计文档/校准系统_操作说明.docx
@@ -10,6 +10,166 @@
       </w:pPr>
       <w:r>
         <w:t>校准系统操作说明</w:t>
+      </w:r>
+    </w:p>
+    <w:p>
+      <w:pPr>
+        <w:pStyle w:val="a5"/>
+        <w:spacing w:before="0" w:beforeAutospacing="0" w:after="0" w:afterAutospacing="0"/>
+        <w:rPr>
+          <w:rFonts w:hint="eastAsia"/>
+        </w:rPr>
+      </w:pPr>
+      <w:r>
+        <w:rPr>
+          <w:rFonts w:hint="eastAsia"/>
+        </w:rPr>
+        <w:t>注意事项：</w:t>
+      </w:r>
+    </w:p>
+    <w:p>
+      <w:pPr>
+        <w:pStyle w:val="a5"/>
+        <w:spacing w:before="0" w:beforeAutospacing="0" w:after="0" w:afterAutospacing="0"/>
+        <w:rPr>
+          <w:b/>
+          <w:color w:val="FF0000"/>
+        </w:rPr>
+      </w:pPr>
+      <w:r>
+        <w:rPr>
+          <w:rFonts w:hint="eastAsia"/>
+          <w:b/>
+          <w:color w:val="FF0000"/>
+        </w:rPr>
+        <w:t>执行板</w:t>
+      </w:r>
+      <w:r>
+        <w:rPr>
+          <w:rFonts w:hint="eastAsia"/>
+          <w:b/>
+          <w:color w:val="FF0000"/>
+        </w:rPr>
+        <w:t>（被校准设备）上电1分钟之内，</w:t>
+      </w:r>
+      <w:r>
+        <w:rPr>
+          <w:rFonts w:hint="eastAsia"/>
+          <w:b/>
+          <w:color w:val="FF0000"/>
+        </w:rPr>
+        <w:t>开始校准</w:t>
+      </w:r>
+      <w:r>
+        <w:rPr>
+          <w:rFonts w:hint="eastAsia"/>
+          <w:b/>
+          <w:color w:val="FF0000"/>
+        </w:rPr>
+        <w:t>到结束</w:t>
+      </w:r>
+      <w:r>
+        <w:rPr>
+          <w:rFonts w:hint="eastAsia"/>
+          <w:b/>
+          <w:color w:val="FF0000"/>
+        </w:rPr>
+        <w:t>校准</w:t>
+      </w:r>
+      <w:r>
+        <w:rPr>
+          <w:rFonts w:hint="eastAsia"/>
+          <w:b/>
+          <w:color w:val="FF0000"/>
+        </w:rPr>
+        <w:t>。</w:t>
+      </w:r>
+    </w:p>
+    <w:p>
+      <w:pPr>
+        <w:pStyle w:val="a5"/>
+        <w:spacing w:before="0" w:beforeAutospacing="0" w:after="0" w:afterAutospacing="0"/>
+        <w:rPr>
+          <w:rFonts w:hint="eastAsia"/>
+        </w:rPr>
+      </w:pPr>
+      <w:r>
+        <w:rPr>
+          <w:rFonts w:hint="eastAsia"/>
+        </w:rPr>
+        <w:t>（</w:t>
+      </w:r>
+      <w:r>
+        <w:rPr>
+          <w:rFonts w:hint="eastAsia"/>
+        </w:rPr>
+        <w:t>在上电一分钟内</w:t>
+      </w:r>
+      <w:r>
+        <w:rPr>
+          <w:rFonts w:hint="eastAsia"/>
+        </w:rPr>
+        <w:t>，如果没有</w:t>
+      </w:r>
+      <w:r>
+        <w:rPr>
+          <w:rFonts w:hint="eastAsia"/>
+        </w:rPr>
+        <w:t>完成校准，软件会提醒校准超时。这时操作者需要给校准设备重新上电，并且</w:t>
+      </w:r>
+      <w:r>
+        <w:rPr>
+          <w:rFonts w:hint="eastAsia"/>
+        </w:rPr>
+        <w:t>重新</w:t>
+      </w:r>
+      <w:r>
+        <w:rPr>
+          <w:rFonts w:hint="eastAsia"/>
+        </w:rPr>
+        <w:t>校准。</w:t>
+      </w:r>
+      <w:r>
+        <w:rPr>
+          <w:rFonts w:hint="eastAsia"/>
+        </w:rPr>
+        <w:t>）</w:t>
+      </w:r>
+    </w:p>
+    <w:p>
+      <w:pPr>
+        <w:pStyle w:val="a5"/>
+        <w:spacing w:before="0" w:beforeAutospacing="0" w:after="0" w:afterAutospacing="0"/>
+        <w:rPr>
+          <w:b/>
+          <w:color w:val="FF0000"/>
+        </w:rPr>
+      </w:pPr>
+      <w:r>
+        <w:rPr>
+          <w:rFonts w:hint="eastAsia"/>
+          <w:b/>
+          <w:color w:val="FF0000"/>
+        </w:rPr>
+        <w:t>校准系统可以自动控制标准源，不需要人工控制，操作人员使用软件时，要时刻注意标准</w:t>
+      </w:r>
+      <w:proofErr w:type="gramStart"/>
+      <w:r>
+        <w:rPr>
+          <w:rFonts w:hint="eastAsia"/>
+          <w:b/>
+          <w:color w:val="FF0000"/>
+        </w:rPr>
+        <w:t>源是否</w:t>
+      </w:r>
+      <w:proofErr w:type="gramEnd"/>
+      <w:r>
+        <w:rPr>
+          <w:rFonts w:hint="eastAsia"/>
+          <w:b/>
+          <w:color w:val="FF0000"/>
+        </w:rPr>
+        <w:t>带电，再触碰被校准设备。</w:t>
       </w:r>
     </w:p>
     <w:p>
@@ -28,67 +188,13 @@
         <w:rPr>
           <w:rFonts w:hint="eastAsia"/>
         </w:rPr>
-        <w:t>执行板</w:t>
-      </w:r>
-      <w:r>
-        <w:rPr>
-          <w:rFonts w:hint="eastAsia"/>
-        </w:rPr>
-        <w:t>（被校准设备）上电1分钟之内，</w:t>
-      </w:r>
-      <w:r>
-        <w:rPr>
-          <w:rFonts w:hint="eastAsia"/>
-        </w:rPr>
-        <w:t>开始校准</w:t>
-      </w:r>
-      <w:r>
-        <w:rPr>
-          <w:rFonts w:hint="eastAsia"/>
-        </w:rPr>
-        <w:t>到校准结束</w:t>
-      </w:r>
-      <w:r>
-        <w:rPr>
-          <w:rFonts w:hint="eastAsia"/>
-        </w:rPr>
-        <w:t>。</w:t>
-      </w:r>
-    </w:p>
-    <w:p>
-      <w:pPr>
-        <w:pStyle w:val="a5"/>
-        <w:spacing w:before="0" w:beforeAutospacing="0" w:after="0" w:afterAutospacing="0"/>
-      </w:pPr>
-      <w:r>
-        <w:rPr>
-          <w:rFonts w:hint="eastAsia"/>
-        </w:rPr>
-        <w:t>（</w:t>
-      </w:r>
-      <w:r>
-        <w:rPr>
-          <w:rFonts w:hint="eastAsia"/>
-        </w:rPr>
-        <w:t>如果没有在上电一分钟内完成校准，软件会提醒校准超时。这时操作者需要给校准设备重新上电，并且</w:t>
-      </w:r>
-      <w:r>
-        <w:rPr>
-          <w:rFonts w:hint="eastAsia"/>
-        </w:rPr>
-        <w:t>重新</w:t>
-      </w:r>
-      <w:r>
-        <w:rPr>
-          <w:rFonts w:hint="eastAsia"/>
-        </w:rPr>
-        <w:t>校准。</w:t>
-      </w:r>
-      <w:r>
-        <w:rPr>
-          <w:rFonts w:hint="eastAsia"/>
-        </w:rPr>
-        <w:t>）</w:t>
+        <w:t>操作员</w:t>
+      </w:r>
+      <w:r>
+        <w:rPr>
+          <w:rFonts w:hint="eastAsia"/>
+        </w:rPr>
+        <w:t>用自己的账号和密码登录软件。</w:t>
       </w:r>
     </w:p>
     <w:p>
@@ -107,13 +213,40 @@
         <w:rPr>
           <w:rFonts w:hint="eastAsia"/>
         </w:rPr>
-        <w:t>选择串口地址，点击开始校准</w:t>
-      </w:r>
-      <w:r>
-        <w:rPr>
-          <w:rFonts w:hint="eastAsia"/>
-        </w:rPr>
-        <w:t>。</w:t>
+        <w:t>软件提示“</w:t>
+      </w:r>
+      <w:r>
+        <w:t>请联系研发部设定电脑号</w:t>
+      </w:r>
+      <w:r>
+        <w:t>！”</w:t>
+      </w:r>
+      <w:r>
+        <w:t>，</w:t>
+      </w:r>
+      <w:r>
+        <w:rPr>
+          <w:rFonts w:hint="eastAsia"/>
+        </w:rPr>
+        <w:t>因为软件不能使用默认的电脑号，电脑号</w:t>
+      </w:r>
+      <w:r>
+        <w:rPr>
+          <w:rFonts w:hint="eastAsia"/>
+        </w:rPr>
+        <w:t>的</w:t>
+      </w:r>
+      <w:r>
+        <w:rPr>
+          <w:rFonts w:hint="eastAsia"/>
+        </w:rPr>
+        <w:t>设置，</w:t>
+      </w:r>
+      <w:r>
+        <w:rPr>
+          <w:rFonts w:hint="eastAsia"/>
+        </w:rPr>
+        <w:t>统一由研发管理。</w:t>
       </w:r>
     </w:p>
     <w:p>
@@ -129,6 +262,31 @@
         <w:rPr>
           <w:rFonts w:hint="eastAsia"/>
         </w:rPr>
+        <w:t>选择串口地址，点击开始校准</w:t>
+      </w:r>
+      <w:r>
+        <w:rPr>
+          <w:rFonts w:hint="eastAsia"/>
+        </w:rPr>
+        <w:t>。</w:t>
+      </w:r>
+    </w:p>
+    <w:p>
+      <w:pPr>
+        <w:pStyle w:val="a5"/>
+        <w:numPr>
+          <w:ilvl w:val="0"/>
+          <w:numId w:val="1"/>
+        </w:numPr>
+        <w:spacing w:before="0" w:beforeAutospacing="0" w:after="0" w:afterAutospacing="0"/>
+        <w:rPr>
+          <w:rFonts w:hint="eastAsia"/>
+        </w:rPr>
+      </w:pPr>
+      <w:r>
+        <w:rPr>
+          <w:rFonts w:hint="eastAsia"/>
+        </w:rPr>
         <w:t>软件自动发送命令</w:t>
       </w:r>
       <w:r>
@@ -157,6 +315,16 @@
         </w:rPr>
         <w:t>。</w:t>
       </w:r>
+    </w:p>
+    <w:p>
+      <w:pPr>
+        <w:pStyle w:val="a5"/>
+        <w:numPr>
+          <w:ilvl w:val="0"/>
+          <w:numId w:val="1"/>
+        </w:numPr>
+        <w:spacing w:before="0" w:beforeAutospacing="0" w:after="0" w:afterAutospacing="0"/>
+      </w:pPr>
     </w:p>
     <w:sectPr>
       <w:pgSz w:w="11906" w:h="16838"/>

--- a/项目文档/设计文档/校准系统_操作说明.docx
+++ b/项目文档/设计文档/校准系统_操作说明.docx
@@ -16,9 +16,6 @@
       <w:pPr>
         <w:pStyle w:val="a5"/>
         <w:spacing w:before="0" w:beforeAutospacing="0" w:after="0" w:afterAutospacing="0"/>
-        <w:rPr>
-          <w:rFonts w:hint="eastAsia"/>
-        </w:rPr>
       </w:pPr>
       <w:r>
         <w:rPr>
@@ -89,9 +86,6 @@
       <w:pPr>
         <w:pStyle w:val="a5"/>
         <w:spacing w:before="0" w:beforeAutospacing="0" w:after="0" w:afterAutospacing="0"/>
-        <w:rPr>
-          <w:rFonts w:hint="eastAsia"/>
-        </w:rPr>
       </w:pPr>
       <w:r>
         <w:rPr>
@@ -180,9 +174,6 @@
           <w:numId w:val="1"/>
         </w:numPr>
         <w:spacing w:before="0" w:beforeAutospacing="0" w:after="0" w:afterAutospacing="0"/>
-        <w:rPr>
-          <w:rFonts w:hint="eastAsia"/>
-        </w:rPr>
       </w:pPr>
       <w:r>
         <w:rPr>
@@ -205,9 +196,6 @@
           <w:numId w:val="1"/>
         </w:numPr>
         <w:spacing w:before="0" w:beforeAutospacing="0" w:after="0" w:afterAutospacing="0"/>
-        <w:rPr>
-          <w:rFonts w:hint="eastAsia"/>
-        </w:rPr>
       </w:pPr>
       <w:r>
         <w:rPr>
@@ -279,9 +267,6 @@
           <w:numId w:val="1"/>
         </w:numPr>
         <w:spacing w:before="0" w:beforeAutospacing="0" w:after="0" w:afterAutospacing="0"/>
-        <w:rPr>
-          <w:rFonts w:hint="eastAsia"/>
-        </w:rPr>
       </w:pPr>
       <w:r>
         <w:rPr>
@@ -324,7 +309,106 @@
           <w:numId w:val="1"/>
         </w:numPr>
         <w:spacing w:before="0" w:beforeAutospacing="0" w:after="0" w:afterAutospacing="0"/>
-      </w:pPr>
+        <w:rPr>
+          <w:rFonts w:hint="eastAsia"/>
+        </w:rPr>
+      </w:pPr>
+      <w:r>
+        <w:t>等待</w:t>
+      </w:r>
+      <w:r>
+        <w:rPr>
+          <w:rFonts w:hint="eastAsia"/>
+        </w:rPr>
+        <w:t>系统自动</w:t>
+      </w:r>
+      <w:r>
+        <w:t>校准</w:t>
+      </w:r>
+      <w:r>
+        <w:t>执行板和表头</w:t>
+      </w:r>
+      <w:r>
+        <w:rPr>
+          <w:rFonts w:hint="eastAsia"/>
+        </w:rPr>
+        <w:t>。</w:t>
+      </w:r>
+    </w:p>
+    <w:p>
+      <w:pPr>
+        <w:pStyle w:val="a5"/>
+        <w:numPr>
+          <w:ilvl w:val="0"/>
+          <w:numId w:val="1"/>
+        </w:numPr>
+        <w:spacing w:before="0" w:beforeAutospacing="0" w:after="0" w:afterAutospacing="0"/>
+        <w:rPr>
+          <w:rFonts w:hint="eastAsia"/>
+        </w:rPr>
+      </w:pPr>
+      <w:r>
+        <w:t>校准结束</w:t>
+      </w:r>
+      <w:r>
+        <w:rPr>
+          <w:rFonts w:hint="eastAsia"/>
+        </w:rPr>
+        <w:t>，</w:t>
+      </w:r>
+      <w:r>
+        <w:t>系统会</w:t>
+      </w:r>
+      <w:r>
+        <w:rPr>
+          <w:rFonts w:hint="eastAsia"/>
+        </w:rPr>
+        <w:t>分别发送1A/3A/5A命令</w:t>
+      </w:r>
+      <w:r>
+        <w:t>控制标准源</w:t>
+      </w:r>
+      <w:r>
+        <w:rPr>
+          <w:rFonts w:hint="eastAsia"/>
+        </w:rPr>
+        <w:t>。</w:t>
+      </w:r>
+    </w:p>
+    <w:p>
+      <w:pPr>
+        <w:pStyle w:val="a5"/>
+        <w:numPr>
+          <w:ilvl w:val="0"/>
+          <w:numId w:val="1"/>
+        </w:numPr>
+        <w:spacing w:before="0" w:beforeAutospacing="0" w:after="0" w:afterAutospacing="0"/>
+        <w:rPr>
+          <w:rFonts w:hint="eastAsia"/>
+        </w:rPr>
+      </w:pPr>
+      <w:r>
+        <w:rPr>
+          <w:rFonts w:hint="eastAsia"/>
+        </w:rPr>
+        <w:t>系统自动验证电流和电压是否准确。</w:t>
+      </w:r>
+    </w:p>
+    <w:p>
+      <w:pPr>
+        <w:pStyle w:val="a5"/>
+        <w:numPr>
+          <w:ilvl w:val="0"/>
+          <w:numId w:val="1"/>
+        </w:numPr>
+        <w:spacing w:before="0" w:beforeAutospacing="0" w:after="0" w:afterAutospacing="0"/>
+      </w:pPr>
+      <w:r>
+        <w:rPr>
+          <w:rFonts w:hint="eastAsia"/>
+        </w:rPr>
+        <w:t>验证结束，校准好费时间会自动停止。</w:t>
+      </w:r>
     </w:p>
     <w:sectPr>
       <w:pgSz w:w="11906" w:h="16838"/>

--- a/项目文档/设计文档/校准系统_操作说明.docx
+++ b/项目文档/设计文档/校准系统_操作说明.docx
@@ -16,154 +16,17 @@
       <w:pPr>
         <w:pStyle w:val="a5"/>
         <w:spacing w:before="0" w:beforeAutospacing="0" w:after="0" w:afterAutospacing="0"/>
-      </w:pPr>
-      <w:r>
-        <w:rPr>
-          <w:rFonts w:hint="eastAsia"/>
-        </w:rPr>
-        <w:t>注意事项：</w:t>
-      </w:r>
-    </w:p>
-    <w:p>
-      <w:pPr>
-        <w:pStyle w:val="a5"/>
-        <w:spacing w:before="0" w:beforeAutospacing="0" w:after="0" w:afterAutospacing="0"/>
-        <w:rPr>
+        <w:rPr>
+          <w:rFonts w:hint="eastAsia"/>
           <w:b/>
-          <w:color w:val="FF0000"/>
         </w:rPr>
       </w:pPr>
       <w:r>
         <w:rPr>
           <w:rFonts w:hint="eastAsia"/>
           <w:b/>
-          <w:color w:val="FF0000"/>
-        </w:rPr>
-        <w:t>执行板</w:t>
-      </w:r>
-      <w:r>
-        <w:rPr>
-          <w:rFonts w:hint="eastAsia"/>
-          <w:b/>
-          <w:color w:val="FF0000"/>
-        </w:rPr>
-        <w:t>（被校准设备）上电1分钟之内，</w:t>
-      </w:r>
-      <w:r>
-        <w:rPr>
-          <w:rFonts w:hint="eastAsia"/>
-          <w:b/>
-          <w:color w:val="FF0000"/>
-        </w:rPr>
-        <w:t>开始校准</w:t>
-      </w:r>
-      <w:r>
-        <w:rPr>
-          <w:rFonts w:hint="eastAsia"/>
-          <w:b/>
-          <w:color w:val="FF0000"/>
-        </w:rPr>
-        <w:t>到结束</w:t>
-      </w:r>
-      <w:r>
-        <w:rPr>
-          <w:rFonts w:hint="eastAsia"/>
-          <w:b/>
-          <w:color w:val="FF0000"/>
-        </w:rPr>
-        <w:t>校准</w:t>
-      </w:r>
-      <w:r>
-        <w:rPr>
-          <w:rFonts w:hint="eastAsia"/>
-          <w:b/>
-          <w:color w:val="FF0000"/>
-        </w:rPr>
-        <w:t>。</w:t>
-      </w:r>
-    </w:p>
-    <w:p>
-      <w:pPr>
-        <w:pStyle w:val="a5"/>
-        <w:spacing w:before="0" w:beforeAutospacing="0" w:after="0" w:afterAutospacing="0"/>
-      </w:pPr>
-      <w:r>
-        <w:rPr>
-          <w:rFonts w:hint="eastAsia"/>
-        </w:rPr>
-        <w:t>（</w:t>
-      </w:r>
-      <w:r>
-        <w:rPr>
-          <w:rFonts w:hint="eastAsia"/>
-        </w:rPr>
-        <w:t>在上电一分钟内</w:t>
-      </w:r>
-      <w:r>
-        <w:rPr>
-          <w:rFonts w:hint="eastAsia"/>
-        </w:rPr>
-        <w:t>，如果没有</w:t>
-      </w:r>
-      <w:r>
-        <w:rPr>
-          <w:rFonts w:hint="eastAsia"/>
-        </w:rPr>
-        <w:t>完成校准，软件会提醒校准超时。这时操作者需要给校准设备重新上电，并且</w:t>
-      </w:r>
-      <w:r>
-        <w:rPr>
-          <w:rFonts w:hint="eastAsia"/>
-        </w:rPr>
-        <w:t>重新</w:t>
-      </w:r>
-      <w:r>
-        <w:rPr>
-          <w:rFonts w:hint="eastAsia"/>
-        </w:rPr>
-        <w:t>校准。</w:t>
-      </w:r>
-      <w:r>
-        <w:rPr>
-          <w:rFonts w:hint="eastAsia"/>
-        </w:rPr>
-        <w:t>）</w:t>
-      </w:r>
-    </w:p>
-    <w:p>
-      <w:pPr>
-        <w:pStyle w:val="a5"/>
-        <w:spacing w:before="0" w:beforeAutospacing="0" w:after="0" w:afterAutospacing="0"/>
-        <w:rPr>
-          <w:b/>
-          <w:color w:val="FF0000"/>
-        </w:rPr>
-      </w:pPr>
-      <w:r>
-        <w:rPr>
-          <w:rFonts w:hint="eastAsia"/>
-          <w:b/>
-          <w:color w:val="FF0000"/>
-        </w:rPr>
-        <w:t>校准系统可以自动控制标准源，不需要人工控制，操作人员使用软件时，要时刻注意标准</w:t>
-      </w:r>
-      <w:proofErr w:type="gramStart"/>
-      <w:r>
-        <w:rPr>
-          <w:rFonts w:hint="eastAsia"/>
-          <w:b/>
-          <w:color w:val="FF0000"/>
-        </w:rPr>
-        <w:t>源是否</w:t>
-      </w:r>
-      <w:proofErr w:type="gramEnd"/>
-      <w:r>
-        <w:rPr>
-          <w:rFonts w:hint="eastAsia"/>
-          <w:b/>
-          <w:color w:val="FF0000"/>
-        </w:rPr>
-        <w:t>带电，再触碰被校准设备。</w:t>
+        </w:rPr>
+        <w:t>一、操作步骤</w:t>
       </w:r>
     </w:p>
     <w:p>
@@ -309,9 +172,6 @@
           <w:numId w:val="1"/>
         </w:numPr>
         <w:spacing w:before="0" w:beforeAutospacing="0" w:after="0" w:afterAutospacing="0"/>
-        <w:rPr>
-          <w:rFonts w:hint="eastAsia"/>
-        </w:rPr>
       </w:pPr>
       <w:r>
         <w:t>等待</w:t>
@@ -343,9 +203,6 @@
           <w:numId w:val="1"/>
         </w:numPr>
         <w:spacing w:before="0" w:beforeAutospacing="0" w:after="0" w:afterAutospacing="0"/>
-        <w:rPr>
-          <w:rFonts w:hint="eastAsia"/>
-        </w:rPr>
       </w:pPr>
       <w:r>
         <w:t>校准结束</w:t>
@@ -383,9 +240,6 @@
           <w:numId w:val="1"/>
         </w:numPr>
         <w:spacing w:before="0" w:beforeAutospacing="0" w:after="0" w:afterAutospacing="0"/>
-        <w:rPr>
-          <w:rFonts w:hint="eastAsia"/>
-        </w:rPr>
       </w:pPr>
       <w:r>
         <w:rPr>
@@ -402,13 +256,131 @@
           <w:numId w:val="1"/>
         </w:numPr>
         <w:spacing w:before="0" w:beforeAutospacing="0" w:after="0" w:afterAutospacing="0"/>
-      </w:pPr>
-      <w:r>
-        <w:rPr>
-          <w:rFonts w:hint="eastAsia"/>
-        </w:rPr>
-        <w:t>验证结束，校准好费时间会自动停止。</w:t>
-      </w:r>
+        <w:rPr>
+          <w:rFonts w:hint="eastAsia"/>
+        </w:rPr>
+      </w:pPr>
+      <w:r>
+        <w:rPr>
+          <w:rFonts w:hint="eastAsia"/>
+        </w:rPr>
+        <w:t>验证结束，标准源下电，校准</w:t>
+      </w:r>
+      <w:r>
+        <w:rPr>
+          <w:rFonts w:hint="eastAsia"/>
+        </w:rPr>
+        <w:t>时间会自动停止。</w:t>
+      </w:r>
+    </w:p>
+    <w:p>
+      <w:pPr>
+        <w:pStyle w:val="a5"/>
+        <w:spacing w:before="0" w:beforeAutospacing="0" w:after="0" w:afterAutospacing="0"/>
+        <w:rPr>
+          <w:rFonts w:hint="eastAsia"/>
+        </w:rPr>
+      </w:pPr>
+    </w:p>
+    <w:p>
+      <w:pPr>
+        <w:pStyle w:val="a5"/>
+        <w:spacing w:before="0" w:beforeAutospacing="0" w:after="0" w:afterAutospacing="0"/>
+      </w:pPr>
+      <w:r>
+        <w:rPr>
+          <w:rFonts w:hint="eastAsia"/>
+        </w:rPr>
+        <w:t>二、注意事项：</w:t>
+      </w:r>
+    </w:p>
+    <w:p>
+      <w:pPr>
+        <w:pStyle w:val="a5"/>
+        <w:spacing w:before="0" w:beforeAutospacing="0" w:after="0" w:afterAutospacing="0"/>
+        <w:rPr>
+          <w:b/>
+          <w:color w:val="FF0000"/>
+        </w:rPr>
+      </w:pPr>
+      <w:r>
+        <w:rPr>
+          <w:rFonts w:hint="eastAsia"/>
+          <w:b/>
+          <w:color w:val="FF0000"/>
+        </w:rPr>
+        <w:t>1、</w:t>
+      </w:r>
+      <w:r>
+        <w:rPr>
+          <w:rFonts w:hint="eastAsia"/>
+          <w:b/>
+          <w:color w:val="FF0000"/>
+        </w:rPr>
+        <w:t>执行板（被校准设备）上电1分钟之内，开始校准到结束校准。</w:t>
+      </w:r>
+    </w:p>
+    <w:p>
+      <w:pPr>
+        <w:pStyle w:val="a5"/>
+        <w:spacing w:before="0" w:beforeAutospacing="0" w:after="0" w:afterAutospacing="0"/>
+      </w:pPr>
+      <w:r>
+        <w:rPr>
+          <w:rFonts w:hint="eastAsia"/>
+        </w:rPr>
+        <w:t>（在上电一分钟内，如果没有完成校准，软件会提醒校准超时。这时操作者需要给校准设备重新上电，并且重新校准。）</w:t>
+      </w:r>
+    </w:p>
+    <w:p>
+      <w:pPr>
+        <w:pStyle w:val="a5"/>
+        <w:spacing w:before="0" w:beforeAutospacing="0" w:after="0" w:afterAutospacing="0"/>
+        <w:rPr>
+          <w:b/>
+          <w:color w:val="FF0000"/>
+        </w:rPr>
+      </w:pPr>
+      <w:r>
+        <w:rPr>
+          <w:rFonts w:hint="eastAsia"/>
+          <w:b/>
+          <w:color w:val="FF0000"/>
+        </w:rPr>
+        <w:t>2、</w:t>
+      </w:r>
+      <w:r>
+        <w:rPr>
+          <w:rFonts w:hint="eastAsia"/>
+          <w:b/>
+          <w:color w:val="FF0000"/>
+        </w:rPr>
+        <w:t>校准系统可以自动控制标准源，不需要人工控制，操作人员使用软件时，要时刻注意标准</w:t>
+      </w:r>
+      <w:proofErr w:type="gramStart"/>
+      <w:r>
+        <w:rPr>
+          <w:rFonts w:hint="eastAsia"/>
+          <w:b/>
+          <w:color w:val="FF0000"/>
+        </w:rPr>
+        <w:t>源是否</w:t>
+      </w:r>
+      <w:proofErr w:type="gramEnd"/>
+      <w:r>
+        <w:rPr>
+          <w:rFonts w:hint="eastAsia"/>
+          <w:b/>
+          <w:color w:val="FF0000"/>
+        </w:rPr>
+        <w:t>带电，再触碰被校准设备。</w:t>
+      </w:r>
+    </w:p>
+    <w:p>
+      <w:pPr>
+        <w:pStyle w:val="a5"/>
+        <w:spacing w:before="0" w:beforeAutospacing="0" w:after="0" w:afterAutospacing="0"/>
+      </w:pPr>
     </w:p>
     <w:sectPr>
       <w:pgSz w:w="11906" w:h="16838"/>
@@ -470,7 +442,7 @@
       <w:lvlText w:val="%1、"/>
       <w:lvlJc w:val="left"/>
       <w:pPr>
-        <w:ind w:left="360" w:hanging="360"/>
+        <w:ind w:left="720" w:hanging="360"/>
       </w:pPr>
       <w:rPr>
         <w:rFonts w:hint="default"/>
@@ -482,7 +454,7 @@
       <w:lvlText w:val="%2)"/>
       <w:lvlJc w:val="left"/>
       <w:pPr>
-        <w:ind w:left="840" w:hanging="420"/>
+        <w:ind w:left="1200" w:hanging="420"/>
       </w:pPr>
     </w:lvl>
     <w:lvl w:ilvl="2" w:tplc="0409001B" w:tentative="1">
@@ -491,7 +463,7 @@
       <w:lvlText w:val="%3."/>
       <w:lvlJc w:val="right"/>
       <w:pPr>
-        <w:ind w:left="1260" w:hanging="420"/>
+        <w:ind w:left="1620" w:hanging="420"/>
       </w:pPr>
     </w:lvl>
     <w:lvl w:ilvl="3" w:tplc="0409000F" w:tentative="1">
@@ -500,7 +472,7 @@
       <w:lvlText w:val="%4."/>
       <w:lvlJc w:val="left"/>
       <w:pPr>
-        <w:ind w:left="1680" w:hanging="420"/>
+        <w:ind w:left="2040" w:hanging="420"/>
       </w:pPr>
     </w:lvl>
     <w:lvl w:ilvl="4" w:tplc="04090019" w:tentative="1">
@@ -509,7 +481,7 @@
       <w:lvlText w:val="%5)"/>
       <w:lvlJc w:val="left"/>
       <w:pPr>
-        <w:ind w:left="2100" w:hanging="420"/>
+        <w:ind w:left="2460" w:hanging="420"/>
       </w:pPr>
     </w:lvl>
     <w:lvl w:ilvl="5" w:tplc="0409001B" w:tentative="1">
@@ -518,7 +490,7 @@
       <w:lvlText w:val="%6."/>
       <w:lvlJc w:val="right"/>
       <w:pPr>
-        <w:ind w:left="2520" w:hanging="420"/>
+        <w:ind w:left="2880" w:hanging="420"/>
       </w:pPr>
     </w:lvl>
     <w:lvl w:ilvl="6" w:tplc="0409000F" w:tentative="1">
@@ -527,7 +499,7 @@
       <w:lvlText w:val="%7."/>
       <w:lvlJc w:val="left"/>
       <w:pPr>
-        <w:ind w:left="2940" w:hanging="420"/>
+        <w:ind w:left="3300" w:hanging="420"/>
       </w:pPr>
     </w:lvl>
     <w:lvl w:ilvl="7" w:tplc="04090019" w:tentative="1">
@@ -536,7 +508,7 @@
       <w:lvlText w:val="%8)"/>
       <w:lvlJc w:val="left"/>
       <w:pPr>
-        <w:ind w:left="3360" w:hanging="420"/>
+        <w:ind w:left="3720" w:hanging="420"/>
       </w:pPr>
     </w:lvl>
     <w:lvl w:ilvl="8" w:tplc="0409001B" w:tentative="1">
@@ -545,7 +517,7 @@
       <w:lvlText w:val="%9."/>
       <w:lvlJc w:val="right"/>
       <w:pPr>
-        <w:ind w:left="3780" w:hanging="420"/>
+        <w:ind w:left="4140" w:hanging="420"/>
       </w:pPr>
     </w:lvl>
   </w:abstractNum>

--- a/项目文档/设计文档/校准系统_操作说明.docx
+++ b/项目文档/设计文档/校准系统_操作说明.docx
@@ -17,7 +17,6 @@
         <w:pStyle w:val="a5"/>
         <w:spacing w:before="0" w:beforeAutospacing="0" w:after="0" w:afterAutospacing="0"/>
         <w:rPr>
-          <w:rFonts w:hint="eastAsia"/>
           <w:b/>
         </w:rPr>
       </w:pPr>
@@ -256,9 +255,6 @@
           <w:numId w:val="1"/>
         </w:numPr>
         <w:spacing w:before="0" w:beforeAutospacing="0" w:after="0" w:afterAutospacing="0"/>
-        <w:rPr>
-          <w:rFonts w:hint="eastAsia"/>
-        </w:rPr>
       </w:pPr>
       <w:r>
         <w:rPr>
@@ -270,16 +266,31 @@
         <w:rPr>
           <w:rFonts w:hint="eastAsia"/>
         </w:rPr>
-        <w:t>时间会自动停止。</w:t>
-      </w:r>
-    </w:p>
-    <w:p>
-      <w:pPr>
-        <w:pStyle w:val="a5"/>
-        <w:spacing w:before="0" w:beforeAutospacing="0" w:after="0" w:afterAutospacing="0"/>
-        <w:rPr>
-          <w:rFonts w:hint="eastAsia"/>
-        </w:rPr>
+        <w:t>耗</w:t>
+      </w:r>
+      <w:r>
+        <w:rPr>
+          <w:rFonts w:hint="eastAsia"/>
+        </w:rPr>
+        <w:t>时</w:t>
+      </w:r>
+      <w:r>
+        <w:rPr>
+          <w:rFonts w:hint="eastAsia"/>
+        </w:rPr>
+        <w:t>也</w:t>
+      </w:r>
+      <w:r>
+        <w:rPr>
+          <w:rFonts w:hint="eastAsia"/>
+        </w:rPr>
+        <w:t>会自动停止。</w:t>
+      </w:r>
+    </w:p>
+    <w:p>
+      <w:pPr>
+        <w:pStyle w:val="a5"/>
+        <w:spacing w:before="0" w:beforeAutospacing="0" w:after="0" w:afterAutospacing="0"/>
       </w:pPr>
     </w:p>
     <w:p>
